--- a/Клиенты.docx
+++ b/Клиенты.docx
@@ -43,9 +43,6 @@
       </w:pPr>
       <w:proofErr w:type="gramStart"/>
       <w:r>
-        <w:rPr>
-          <w:lang w:val="en-US"/>
-        </w:rPr>
         <w:t xml:space="preserve">10.244.1.22 </w:t>
       </w:r>
       <w:r>
@@ -73,9 +70,6 @@
     <w:p>
       <w:pPr>
         <w:spacing w:after="0"/>
-        <w:rPr>
-          <w:lang w:val="en-US"/>
-        </w:rPr>
       </w:pPr>
       <w:proofErr w:type="gramStart"/>
       <w:r>
@@ -91,17 +85,12 @@
         </w:rPr>
         <w:t>1</w:t>
       </w:r>
-      <w:bookmarkStart w:id="0" w:name="_GoBack"/>
-      <w:bookmarkEnd w:id="0"/>
-    </w:p>
-    <w:p>
-      <w:pPr>
-        <w:spacing w:after="0"/>
-      </w:pPr>
-      <w:r>
-        <w:rPr>
-          <w:lang w:val="en-US"/>
-        </w:rPr>
+    </w:p>
+    <w:p>
+      <w:pPr>
+        <w:spacing w:after="0"/>
+      </w:pPr>
+      <w:r>
         <w:t>10.244.1.34</w:t>
       </w:r>
       <w:r>
@@ -118,9 +107,6 @@
         <w:spacing w:after="0"/>
       </w:pPr>
       <w:r>
-        <w:rPr>
-          <w:lang w:val="en-US"/>
-        </w:rPr>
         <w:t>10.244.1.69</w:t>
       </w:r>
       <w:r>
@@ -176,9 +162,6 @@
         <w:spacing w:after="0"/>
       </w:pPr>
       <w:r>
-        <w:rPr>
-          <w:lang w:val="en-US"/>
-        </w:rPr>
         <w:t>10.244.1.169</w:t>
       </w:r>
       <w:r>
@@ -198,9 +181,6 @@
         </w:rPr>
       </w:pPr>
       <w:r>
-        <w:rPr>
-          <w:lang w:val="en-US"/>
-        </w:rPr>
         <w:t>10.244.1.189</w:t>
       </w:r>
       <w:r>
@@ -229,9 +209,6 @@
         </w:rPr>
       </w:pPr>
       <w:r>
-        <w:rPr>
-          <w:lang w:val="en-US"/>
-        </w:rPr>
         <w:t>10.244.1.232</w:t>
       </w:r>
       <w:r>
@@ -243,10 +220,46 @@
     </w:p>
     <w:p>
       <w:pPr>
-        <w:spacing w:after="0"/>
-        <w:rPr>
-          <w:lang w:val="en-US"/>
-        </w:rPr>
+        <w:tabs>
+          <w:tab w:val="left" w:pos="1670"/>
+        </w:tabs>
+        <w:spacing w:after="0"/>
+        <w:rPr>
+          <w:lang w:val="uk-UA"/>
+        </w:rPr>
+      </w:pPr>
+      <w:r>
+        <w:t>10.244.1.</w:t>
+      </w:r>
+      <w:r>
+        <w:rPr>
+          <w:lang w:val="uk-UA"/>
+        </w:rPr>
+        <w:t>16   СПС</w:t>
+      </w:r>
+      <w:bookmarkStart w:id="0" w:name="_GoBack"/>
+      <w:bookmarkEnd w:id="0"/>
+      <w:r>
+        <w:rPr>
+          <w:lang w:val="uk-UA"/>
+        </w:rPr>
+        <w:t xml:space="preserve"> </w:t>
+      </w:r>
+    </w:p>
+    <w:p>
+      <w:pPr>
+        <w:tabs>
+          <w:tab w:val="left" w:pos="1670"/>
+        </w:tabs>
+        <w:spacing w:after="0"/>
+        <w:rPr>
+          <w:lang w:val="uk-UA"/>
+        </w:rPr>
+      </w:pPr>
+    </w:p>
+    <w:p>
+      <w:pPr>
+        <w:spacing w:after="0"/>
       </w:pPr>
     </w:p>
     <w:sectPr>
